--- a/assets/docs/ResumeFall2017.docx
+++ b/assets/docs/ResumeFall2017.docx
@@ -126,23 +126,7 @@
             <w:rFonts w:asciiTheme="minorHAnsi" w:eastAsia="Times New Roman" w:hAnsiTheme="minorHAnsi" w:cs="Arial"/>
             <w:lang w:eastAsia="de-DE"/>
           </w:rPr>
-          <w:t>https://gith</w:t>
-        </w:r>
-        <w:r>
-          <w:rPr>
-            <w:rStyle w:val="Hyperlink"/>
-            <w:rFonts w:asciiTheme="minorHAnsi" w:eastAsia="Times New Roman" w:hAnsiTheme="minorHAnsi" w:cs="Arial"/>
-            <w:lang w:eastAsia="de-DE"/>
-          </w:rPr>
-          <w:t>u</w:t>
-        </w:r>
-        <w:r>
-          <w:rPr>
-            <w:rStyle w:val="Hyperlink"/>
-            <w:rFonts w:asciiTheme="minorHAnsi" w:eastAsia="Times New Roman" w:hAnsiTheme="minorHAnsi" w:cs="Arial"/>
-            <w:lang w:eastAsia="de-DE"/>
-          </w:rPr>
-          <w:t>b.com/alec-chan</w:t>
+          <w:t>https://github.com/alec-chan</w:t>
         </w:r>
       </w:hyperlink>
     </w:p>
@@ -227,7 +211,7 @@
           <w:rFonts w:asciiTheme="minorHAnsi" w:eastAsiaTheme="minorHAnsi" w:hAnsiTheme="minorHAnsi"/>
           <w:lang w:val="en-US"/>
         </w:rPr>
-        <w:t>06. 2015</w:t>
+        <w:t>07. 2017</w:t>
       </w:r>
       <w:r>
         <w:rPr>
@@ -259,7 +243,7 @@
           <w:rFonts w:asciiTheme="minorHAnsi" w:eastAsiaTheme="minorHAnsi" w:hAnsiTheme="minorHAnsi"/>
           <w:lang w:val="en-US"/>
         </w:rPr>
-        <w:t>11. 2016</w:t>
+        <w:t>08. 2017</w:t>
       </w:r>
       <w:r>
         <w:rPr>
@@ -274,7 +258,7 @@
           <w:rFonts w:asciiTheme="minorHAnsi" w:eastAsiaTheme="minorHAnsi" w:hAnsiTheme="minorHAnsi"/>
           <w:lang w:val="en-US"/>
         </w:rPr>
-        <w:t>Omniwear haptics</w:t>
+        <w:t>MICROSOFT –</w:t>
       </w:r>
       <w:r>
         <w:rPr>
@@ -282,7 +266,7 @@
           <w:rFonts w:asciiTheme="minorHAnsi" w:eastAsiaTheme="minorHAnsi" w:hAnsiTheme="minorHAnsi"/>
           <w:lang w:val="en-US"/>
         </w:rPr>
-        <w:t xml:space="preserve"> – </w:t>
+        <w:t xml:space="preserve"> </w:t>
       </w:r>
       <w:r>
         <w:rPr>
@@ -290,7 +274,15 @@
           <w:rFonts w:asciiTheme="minorHAnsi" w:eastAsiaTheme="minorHAnsi" w:hAnsiTheme="minorHAnsi"/>
           <w:lang w:val="en-US"/>
         </w:rPr>
-        <w:t>bellevue, wa</w:t>
+        <w:t>Redmond</w:t>
+      </w:r>
+      <w:r>
+        <w:rPr>
+          <w:rStyle w:val="CompanyChar"/>
+          <w:rFonts w:asciiTheme="minorHAnsi" w:eastAsiaTheme="minorHAnsi" w:hAnsiTheme="minorHAnsi"/>
+          <w:lang w:val="en-US"/>
+        </w:rPr>
+        <w:t>, wa</w:t>
       </w:r>
     </w:p>
     <w:p>
@@ -317,7 +309,7 @@
           <w:spacing w:val="0"/>
           <w:lang w:val="en-US"/>
         </w:rPr>
-        <w:t>Technical Intern</w:t>
+        <w:t>Minecraft Intern</w:t>
       </w:r>
     </w:p>
     <w:p>
@@ -333,74 +325,7 @@
           <w:rFonts w:asciiTheme="minorHAnsi" w:hAnsiTheme="minorHAnsi"/>
           <w:lang w:val="en-US"/>
         </w:rPr>
-        <w:t>Developed an</w:t>
-      </w:r>
-      <w:r>
-        <w:rPr>
-          <w:rFonts w:asciiTheme="minorHAnsi" w:hAnsiTheme="minorHAnsi"/>
-          <w:lang w:val="en-US"/>
-        </w:rPr>
-        <w:t xml:space="preserve"> interop layer</w:t>
-      </w:r>
-      <w:r>
-        <w:rPr>
-          <w:rFonts w:asciiTheme="minorHAnsi" w:hAnsiTheme="minorHAnsi"/>
-          <w:lang w:val="en-US"/>
-        </w:rPr>
-        <w:t xml:space="preserve"> in C#</w:t>
-      </w:r>
-      <w:r>
-        <w:rPr>
-          <w:rFonts w:asciiTheme="minorHAnsi" w:hAnsiTheme="minorHAnsi"/>
-          <w:lang w:val="en-US"/>
-        </w:rPr>
-        <w:t xml:space="preserve"> between the device d</w:t>
-      </w:r>
-      <w:r>
-        <w:rPr>
-          <w:rFonts w:asciiTheme="minorHAnsi" w:hAnsiTheme="minorHAnsi"/>
-          <w:lang w:val="en-US"/>
-        </w:rPr>
-        <w:t>river written in C and managed C# code to be used by the Unity game engine.</w:t>
-      </w:r>
-    </w:p>
-    <w:p>
-      <w:pPr>
-        <w:pStyle w:val="ListParagraph"/>
-        <w:rPr>
-          <w:rFonts w:asciiTheme="minorHAnsi" w:hAnsiTheme="minorHAnsi"/>
-          <w:lang w:val="en-US"/>
-        </w:rPr>
-      </w:pPr>
-      <w:r>
-        <w:rPr>
-          <w:rFonts w:asciiTheme="minorHAnsi" w:hAnsiTheme="minorHAnsi"/>
-          <w:lang w:val="en-US"/>
-        </w:rPr>
-        <w:t>Assisted with</w:t>
-      </w:r>
-      <w:r>
-        <w:rPr>
-          <w:rFonts w:asciiTheme="minorHAnsi" w:hAnsiTheme="minorHAnsi"/>
-          <w:lang w:val="en-US"/>
-        </w:rPr>
-        <w:t xml:space="preserve"> user testing.</w:t>
-      </w:r>
-    </w:p>
-    <w:p>
-      <w:pPr>
-        <w:pStyle w:val="ListParagraph"/>
-        <w:rPr>
-          <w:rFonts w:asciiTheme="minorHAnsi" w:hAnsiTheme="minorHAnsi"/>
-          <w:lang w:val="en-US"/>
-        </w:rPr>
-      </w:pPr>
-      <w:r>
-        <w:rPr>
-          <w:rFonts w:asciiTheme="minorHAnsi" w:hAnsiTheme="minorHAnsi"/>
-          <w:lang w:val="en-US"/>
-        </w:rPr>
-        <w:t>Data entry and spreadsheets.</w:t>
+        <w:t>Interned with the Minecraft team at Microsoft and used C++ and Visual Studio to modify the Minecraft game engine and add new gameplay features.</w:t>
       </w:r>
     </w:p>
     <w:p>
@@ -574,7 +499,7 @@
           <w:rFonts w:asciiTheme="minorHAnsi" w:eastAsiaTheme="minorHAnsi" w:hAnsiTheme="minorHAnsi"/>
           <w:lang w:val="en-US"/>
         </w:rPr>
-        <w:t>07. 2017</w:t>
+        <w:t xml:space="preserve">06. 2015 </w:t>
       </w:r>
       <w:r>
         <w:rPr>
@@ -582,7 +507,7 @@
           <w:rFonts w:asciiTheme="minorHAnsi" w:eastAsiaTheme="minorHAnsi" w:hAnsiTheme="minorHAnsi"/>
           <w:lang w:val="en-US"/>
         </w:rPr>
-        <w:t xml:space="preserve"> </w:t>
+        <w:t>–</w:t>
       </w:r>
       <w:r>
         <w:rPr>
@@ -590,7 +515,7 @@
           <w:rFonts w:asciiTheme="minorHAnsi" w:eastAsiaTheme="minorHAnsi" w:hAnsiTheme="minorHAnsi"/>
           <w:lang w:val="en-US"/>
         </w:rPr>
-        <w:t>–</w:t>
+        <w:t xml:space="preserve"> </w:t>
       </w:r>
       <w:r>
         <w:rPr>
@@ -598,15 +523,7 @@
           <w:rFonts w:asciiTheme="minorHAnsi" w:eastAsiaTheme="minorHAnsi" w:hAnsiTheme="minorHAnsi"/>
           <w:lang w:val="en-US"/>
         </w:rPr>
-        <w:t xml:space="preserve"> </w:t>
-      </w:r>
-      <w:r>
-        <w:rPr>
-          <w:rStyle w:val="DatesChar"/>
-          <w:rFonts w:asciiTheme="minorHAnsi" w:eastAsiaTheme="minorHAnsi" w:hAnsiTheme="minorHAnsi"/>
-          <w:lang w:val="en-US"/>
-        </w:rPr>
-        <w:t>08. 2017</w:t>
+        <w:t>11. 2016</w:t>
       </w:r>
       <w:r>
         <w:rPr>
@@ -621,31 +538,7 @@
           <w:rFonts w:asciiTheme="minorHAnsi" w:eastAsiaTheme="minorHAnsi" w:hAnsiTheme="minorHAnsi"/>
           <w:lang w:val="en-US"/>
         </w:rPr>
-        <w:t>MICROSOFT –</w:t>
-      </w:r>
-      <w:r>
-        <w:rPr>
-          <w:rStyle w:val="CompanyChar"/>
-          <w:rFonts w:asciiTheme="minorHAnsi" w:eastAsiaTheme="minorHAnsi" w:hAnsiTheme="minorHAnsi"/>
-          <w:lang w:val="en-US"/>
-        </w:rPr>
-        <w:t xml:space="preserve"> </w:t>
-      </w:r>
-      <w:r>
-        <w:rPr>
-          <w:rStyle w:val="CompanyChar"/>
-          <w:rFonts w:asciiTheme="minorHAnsi" w:eastAsiaTheme="minorHAnsi" w:hAnsiTheme="minorHAnsi"/>
-          <w:lang w:val="en-US"/>
-        </w:rPr>
-        <w:t>Redmond</w:t>
-      </w:r>
-      <w:r>
-        <w:rPr>
-          <w:rStyle w:val="CompanyChar"/>
-          <w:rFonts w:asciiTheme="minorHAnsi" w:eastAsiaTheme="minorHAnsi" w:hAnsiTheme="minorHAnsi"/>
-          <w:lang w:val="en-US"/>
-        </w:rPr>
-        <w:t>, wa</w:t>
+        <w:t>Omniwear haptics – bellevue, wa</w:t>
       </w:r>
     </w:p>
     <w:p>
@@ -672,7 +565,7 @@
           <w:spacing w:val="0"/>
           <w:lang w:val="en-US"/>
         </w:rPr>
-        <w:t>Minecraft Intern</w:t>
+        <w:t>Technical Intern</w:t>
       </w:r>
     </w:p>
     <w:p>
@@ -688,35 +581,39 @@
           <w:rFonts w:asciiTheme="minorHAnsi" w:hAnsiTheme="minorHAnsi"/>
           <w:lang w:val="en-US"/>
         </w:rPr>
-        <w:t>Interned with the Minecraft team at Microsoft and used C++</w:t>
-      </w:r>
-      <w:r>
-        <w:rPr>
-          <w:rFonts w:asciiTheme="minorHAnsi" w:hAnsiTheme="minorHAnsi"/>
-          <w:lang w:val="en-US"/>
-        </w:rPr>
-        <w:t xml:space="preserve"> and Visual Studio</w:t>
-      </w:r>
-      <w:r>
-        <w:rPr>
-          <w:rFonts w:asciiTheme="minorHAnsi" w:hAnsiTheme="minorHAnsi"/>
-          <w:lang w:val="en-US"/>
-        </w:rPr>
-        <w:t xml:space="preserve"> to modify the Minecraft game engine </w:t>
-      </w:r>
-      <w:r>
-        <w:rPr>
-          <w:rFonts w:asciiTheme="minorHAnsi" w:hAnsiTheme="minorHAnsi"/>
-          <w:lang w:val="en-US"/>
-        </w:rPr>
-        <w:t>and</w:t>
-      </w:r>
-      <w:r>
-        <w:rPr>
-          <w:rFonts w:asciiTheme="minorHAnsi" w:hAnsiTheme="minorHAnsi"/>
-          <w:lang w:val="en-US"/>
-        </w:rPr>
-        <w:t xml:space="preserve"> add new gameplay features.</w:t>
+        <w:t>Developed an interop layer in C# between the device driver written in C and managed C# code to be used by the Unity game engine.</w:t>
+      </w:r>
+    </w:p>
+    <w:p>
+      <w:pPr>
+        <w:pStyle w:val="ListParagraph"/>
+        <w:rPr>
+          <w:rFonts w:asciiTheme="minorHAnsi" w:hAnsiTheme="minorHAnsi"/>
+          <w:lang w:val="en-US"/>
+        </w:rPr>
+      </w:pPr>
+      <w:r>
+        <w:rPr>
+          <w:rFonts w:asciiTheme="minorHAnsi" w:hAnsiTheme="minorHAnsi"/>
+          <w:lang w:val="en-US"/>
+        </w:rPr>
+        <w:t>Assisted with user testing.</w:t>
+      </w:r>
+    </w:p>
+    <w:p>
+      <w:pPr>
+        <w:pStyle w:val="ListParagraph"/>
+        <w:rPr>
+          <w:rFonts w:asciiTheme="minorHAnsi" w:hAnsiTheme="minorHAnsi"/>
+          <w:lang w:val="en-US"/>
+        </w:rPr>
+      </w:pPr>
+      <w:r>
+        <w:rPr>
+          <w:rFonts w:asciiTheme="minorHAnsi" w:hAnsiTheme="minorHAnsi"/>
+          <w:lang w:val="en-US"/>
+        </w:rPr>
+        <w:t>Data entry and spreadsheets.</w:t>
       </w:r>
     </w:p>
     <w:p>
@@ -732,6 +629,8 @@
           <w:lang w:val="en-US"/>
         </w:rPr>
       </w:pPr>
+      <w:bookmarkStart w:id="0" w:name="_GoBack"/>
+      <w:bookmarkEnd w:id="0"/>
     </w:p>
     <w:p>
       <w:pPr>
@@ -1327,8 +1226,6 @@
         </w:rPr>
         <w:t>GPA: 3.6</w:t>
       </w:r>
-      <w:bookmarkStart w:id="0" w:name="_GoBack"/>
-      <w:bookmarkEnd w:id="0"/>
     </w:p>
     <w:p>
       <w:pPr>
@@ -2280,6 +2177,7 @@
     <w:lsdException w:name="HTML Sample" w:semiHidden="1" w:unhideWhenUsed="1"/>
     <w:lsdException w:name="HTML Typewriter" w:semiHidden="1" w:unhideWhenUsed="1"/>
     <w:lsdException w:name="HTML Variable" w:semiHidden="1" w:unhideWhenUsed="1"/>
+    <w:lsdException w:name="Normal Table" w:semiHidden="1" w:unhideWhenUsed="1"/>
     <w:lsdException w:name="annotation subject" w:semiHidden="1" w:unhideWhenUsed="1"/>
     <w:lsdException w:name="No List" w:semiHidden="1" w:unhideWhenUsed="1"/>
     <w:lsdException w:name="Outline List 1" w:semiHidden="1" w:unhideWhenUsed="1"/>
@@ -2326,8 +2224,10 @@
     <w:lsdException w:name="Table Subtle 2" w:semiHidden="1" w:unhideWhenUsed="1"/>
     <w:lsdException w:name="Table Web 1" w:semiHidden="1" w:unhideWhenUsed="1"/>
     <w:lsdException w:name="Table Web 2" w:semiHidden="1" w:unhideWhenUsed="1"/>
+    <w:lsdException w:name="Table Web 3" w:semiHidden="1" w:unhideWhenUsed="1"/>
     <w:lsdException w:name="Balloon Text" w:semiHidden="1" w:unhideWhenUsed="1"/>
     <w:lsdException w:name="Table Grid" w:uiPriority="59"/>
+    <w:lsdException w:name="Table Theme" w:semiHidden="1" w:unhideWhenUsed="1"/>
     <w:lsdException w:name="Placeholder Text" w:semiHidden="1"/>
     <w:lsdException w:name="No Spacing" w:uiPriority="1" w:qFormat="1"/>
     <w:lsdException w:name="Light Shading" w:uiPriority="60"/>
